--- a/Test_BP/Fol_2k_files_500(2)/es-ES/file 500_2 - Copy (147).docx
+++ b/Test_BP/Fol_2k_files_500(2)/es-ES/file 500_2 - Copy (147).docx
@@ -1,7 +1,7 @@
 
 <file path=word/document.xml><?xml version="1.0" encoding="utf-8"?>
 <w:document xmlns:wpc="http://schemas.microsoft.com/office/word/2010/wordprocessingCanvas" xmlns:cx="http://schemas.microsoft.com/office/drawing/2014/chartex" xmlns:cx1="http://schemas.microsoft.com/office/drawing/2015/9/8/chartex" xmlns:cx2="http://schemas.microsoft.com/office/drawing/2015/10/21/chartex" xmlns:cx3="http://schemas.microsoft.com/office/drawing/2016/5/9/chartex" xmlns:cx4="http://schemas.microsoft.com/office/drawing/2016/5/10/chartex" xmlns:cx5="http://schemas.microsoft.com/office/drawing/2016/5/11/chartex" xmlns:mc="http://schemas.openxmlformats.org/markup-compatibility/2006" xmlns:o="urn:schemas-microsoft-com:office:office" xmlns:r="http://schemas.openxmlformats.org/officeDocument/2006/relationships" xmlns:m="http://schemas.openxmlformats.org/officeDocument/2006/math" xmlns:v="urn:schemas-microsoft-com:vml" xmlns:wp14="http://schemas.microsoft.com/office/word/2010/wordprocessingDrawing" xmlns:wp="http://schemas.openxmlformats.org/drawingml/2006/wordprocessingDrawing" xmlns:w10="urn:schemas-microsoft-com:office:word" xmlns:w="http://schemas.openxmlformats.org/wordprocessingml/2006/main" xmlns:w14="http://schemas.microsoft.com/office/word/2010/wordml" xmlns:w15="http://schemas.microsoft.com/office/word/2012/wordml" xmlns:wne="http://schemas.microsoft.com/office/word/2006/wordml" xmlns:wpg="http://schemas.microsoft.com/office/word/2010/wordprocessingGroup" xmlns:wpi="http://schemas.microsoft.com/office/word/2010/wordprocessingInk" xmlns:wps="http://schemas.microsoft.com/office/word/2010/wordprocessingShape" mc:Ignorable="w14 w15 wp14">
-  <!-- Generated by Aspose.Words for Java 20.12.0 -->
+  <!-- Generated by Aspose.Words for Java 21.10.0 -->
   <w:body>
     <w:p>
       <w:pPr>
@@ -35,44 +35,44 @@
           <w:highlight w:val="none"/>
           <w:u w:val="none" w:color="auto"/>
           <w:effect w:val="none"/>
-          <w:bdr w:val="nil"/>
-          <w:shd w:val="clear" w:color="auto" w:fill="auto"/>
-          <w:vertAlign w:val="baseline"/>
-          <w:rtl w:val="0"/>
-          <w:cs w:val="0"/>
-          <w:lang w:val="es-ES" w:eastAsia="zh-TW" w:bidi="ar-SA"/>
-        </w:rPr>
-        <w:t>t ëêxcëêpt tõô sõô tëêmpëêr mùýtùýàål tàåstëês mõôthëêr.</w:t>
-      </w:r>
-      <w:r>
-        <w:rPr>
-          <w:rStyle w:val="DefaultParagraphFont"/>
-          <w:rFonts w:ascii="Calibri" w:eastAsia="Calibri" w:hAnsi="Calibri" w:cs="Calibri"/>
-          <w:b w:val="0"/>
-          <w:bCs w:val="0"/>
-          <w:i w:val="0"/>
-          <w:iCs w:val="0"/>
-          <w:caps w:val="0"/>
-          <w:smallCaps w:val="0"/>
-          <w:strike w:val="0"/>
-          <w:dstrike w:val="0"/>
-          <w:outline w:val="0"/>
-          <w:shadow w:val="0"/>
-          <w:emboss w:val="0"/>
-          <w:imprint w:val="0"/>
-          <w:noProof w:val="0"/>
-          <w:vanish w:val="0"/>
-          <w:color w:val="auto"/>
-          <w:spacing w:val="0"/>
-          <w:w w:val="100"/>
-          <w:kern w:val="0"/>
-          <w:position w:val="0"/>
-          <w:sz w:val="22"/>
-          <w:szCs w:val="22"/>
-          <w:highlight w:val="none"/>
-          <w:u w:val="none" w:color="auto"/>
-          <w:effect w:val="none"/>
-          <w:bdr w:val="nil"/>
+          <w:bdr w:val="none" w:sz="0" w:space="0" w:color="auto"/>
+          <w:shd w:val="clear" w:color="auto" w:fill="auto"/>
+          <w:vertAlign w:val="baseline"/>
+          <w:rtl w:val="0"/>
+          <w:cs w:val="0"/>
+          <w:lang w:val="es-ES" w:eastAsia="zh-TW" w:bidi="ar-SA"/>
+        </w:rPr>
+        <w:t>t èèxcèèpt tôô sôô tèèmpèèr mýütýüåál tåástèès môôthèèr.</w:t>
+      </w:r>
+      <w:r>
+        <w:rPr>
+          <w:rStyle w:val="DefaultParagraphFont"/>
+          <w:rFonts w:ascii="Calibri" w:eastAsia="Calibri" w:hAnsi="Calibri" w:cs="Calibri"/>
+          <w:b w:val="0"/>
+          <w:bCs w:val="0"/>
+          <w:i w:val="0"/>
+          <w:iCs w:val="0"/>
+          <w:caps w:val="0"/>
+          <w:smallCaps w:val="0"/>
+          <w:strike w:val="0"/>
+          <w:dstrike w:val="0"/>
+          <w:outline w:val="0"/>
+          <w:shadow w:val="0"/>
+          <w:emboss w:val="0"/>
+          <w:imprint w:val="0"/>
+          <w:noProof w:val="0"/>
+          <w:vanish w:val="0"/>
+          <w:color w:val="auto"/>
+          <w:spacing w:val="0"/>
+          <w:w w:val="100"/>
+          <w:kern w:val="0"/>
+          <w:position w:val="0"/>
+          <w:sz w:val="22"/>
+          <w:szCs w:val="22"/>
+          <w:highlight w:val="none"/>
+          <w:u w:val="none" w:color="auto"/>
+          <w:effect w:val="none"/>
+          <w:bdr w:val="none" w:sz="0" w:space="0" w:color="auto"/>
           <w:shd w:val="clear" w:color="auto" w:fill="auto"/>
           <w:vertAlign w:val="baseline"/>
           <w:rtl w:val="0"/>
@@ -109,44 +109,44 @@
           <w:highlight w:val="none"/>
           <w:u w:val="none" w:color="auto"/>
           <w:effect w:val="none"/>
-          <w:bdr w:val="nil"/>
-          <w:shd w:val="clear" w:color="auto" w:fill="auto"/>
-          <w:vertAlign w:val="baseline"/>
-          <w:rtl w:val="0"/>
-          <w:cs w:val="0"/>
-          <w:lang w:val="es-ES" w:eastAsia="zh-TW" w:bidi="ar-SA"/>
-        </w:rPr>
-        <w:t>Ìntèèrèèstèèd cùýltíïvåátèèd íïts cóòntíïnùýíïng nóòw yèèt åárèè.</w:t>
-      </w:r>
-      <w:r>
-        <w:rPr>
-          <w:rStyle w:val="DefaultParagraphFont"/>
-          <w:rFonts w:ascii="Calibri" w:eastAsia="Calibri" w:hAnsi="Calibri" w:cs="Calibri"/>
-          <w:b w:val="0"/>
-          <w:bCs w:val="0"/>
-          <w:i w:val="0"/>
-          <w:iCs w:val="0"/>
-          <w:caps w:val="0"/>
-          <w:smallCaps w:val="0"/>
-          <w:strike w:val="0"/>
-          <w:dstrike w:val="0"/>
-          <w:outline w:val="0"/>
-          <w:shadow w:val="0"/>
-          <w:emboss w:val="0"/>
-          <w:imprint w:val="0"/>
-          <w:noProof w:val="0"/>
-          <w:vanish w:val="0"/>
-          <w:color w:val="auto"/>
-          <w:spacing w:val="0"/>
-          <w:w w:val="100"/>
-          <w:kern w:val="0"/>
-          <w:position w:val="0"/>
-          <w:sz w:val="22"/>
-          <w:szCs w:val="22"/>
-          <w:highlight w:val="none"/>
-          <w:u w:val="none" w:color="auto"/>
-          <w:effect w:val="none"/>
-          <w:bdr w:val="nil"/>
+          <w:bdr w:val="none" w:sz="0" w:space="0" w:color="auto"/>
+          <w:shd w:val="clear" w:color="auto" w:fill="auto"/>
+          <w:vertAlign w:val="baseline"/>
+          <w:rtl w:val="0"/>
+          <w:cs w:val="0"/>
+          <w:lang w:val="es-ES" w:eastAsia="zh-TW" w:bidi="ar-SA"/>
+        </w:rPr>
+        <w:t>Întéêréêstéêd cúúltìíváätéêd ìíts côòntìínúúìíng nôòw yéêt áäréê.</w:t>
+      </w:r>
+      <w:r>
+        <w:rPr>
+          <w:rStyle w:val="DefaultParagraphFont"/>
+          <w:rFonts w:ascii="Calibri" w:eastAsia="Calibri" w:hAnsi="Calibri" w:cs="Calibri"/>
+          <w:b w:val="0"/>
+          <w:bCs w:val="0"/>
+          <w:i w:val="0"/>
+          <w:iCs w:val="0"/>
+          <w:caps w:val="0"/>
+          <w:smallCaps w:val="0"/>
+          <w:strike w:val="0"/>
+          <w:dstrike w:val="0"/>
+          <w:outline w:val="0"/>
+          <w:shadow w:val="0"/>
+          <w:emboss w:val="0"/>
+          <w:imprint w:val="0"/>
+          <w:noProof w:val="0"/>
+          <w:vanish w:val="0"/>
+          <w:color w:val="auto"/>
+          <w:spacing w:val="0"/>
+          <w:w w:val="100"/>
+          <w:kern w:val="0"/>
+          <w:position w:val="0"/>
+          <w:sz w:val="22"/>
+          <w:szCs w:val="22"/>
+          <w:highlight w:val="none"/>
+          <w:u w:val="none" w:color="auto"/>
+          <w:effect w:val="none"/>
+          <w:bdr w:val="none" w:sz="0" w:space="0" w:color="auto"/>
           <w:shd w:val="clear" w:color="auto" w:fill="auto"/>
           <w:vertAlign w:val="baseline"/>
           <w:rtl w:val="0"/>
@@ -183,44 +183,44 @@
           <w:highlight w:val="none"/>
           <w:u w:val="none" w:color="auto"/>
           <w:effect w:val="none"/>
-          <w:bdr w:val="nil"/>
-          <w:shd w:val="clear" w:color="auto" w:fill="auto"/>
-          <w:vertAlign w:val="baseline"/>
-          <w:rtl w:val="0"/>
-          <w:cs w:val="0"/>
-          <w:lang w:val="es-ES" w:eastAsia="zh-TW" w:bidi="ar-SA"/>
-        </w:rPr>
-        <w:t>Òüùt ìíntêérêéstêéd âæccêéptâæncêé óöüùr pâærtìíâælìíty âæffróöntìíng üùnplêéâæsâænt why âædd.</w:t>
-      </w:r>
-      <w:r>
-        <w:rPr>
-          <w:rStyle w:val="DefaultParagraphFont"/>
-          <w:rFonts w:ascii="Calibri" w:eastAsia="Calibri" w:hAnsi="Calibri" w:cs="Calibri"/>
-          <w:b w:val="0"/>
-          <w:bCs w:val="0"/>
-          <w:i w:val="0"/>
-          <w:iCs w:val="0"/>
-          <w:caps w:val="0"/>
-          <w:smallCaps w:val="0"/>
-          <w:strike w:val="0"/>
-          <w:dstrike w:val="0"/>
-          <w:outline w:val="0"/>
-          <w:shadow w:val="0"/>
-          <w:emboss w:val="0"/>
-          <w:imprint w:val="0"/>
-          <w:noProof w:val="0"/>
-          <w:vanish w:val="0"/>
-          <w:color w:val="auto"/>
-          <w:spacing w:val="0"/>
-          <w:w w:val="100"/>
-          <w:kern w:val="0"/>
-          <w:position w:val="0"/>
-          <w:sz w:val="22"/>
-          <w:szCs w:val="22"/>
-          <w:highlight w:val="none"/>
-          <w:u w:val="none" w:color="auto"/>
-          <w:effect w:val="none"/>
-          <w:bdr w:val="nil"/>
+          <w:bdr w:val="none" w:sz="0" w:space="0" w:color="auto"/>
+          <w:shd w:val="clear" w:color="auto" w:fill="auto"/>
+          <w:vertAlign w:val="baseline"/>
+          <w:rtl w:val="0"/>
+          <w:cs w:val="0"/>
+          <w:lang w:val="es-ES" w:eastAsia="zh-TW" w:bidi="ar-SA"/>
+        </w:rPr>
+        <w:t>Öüùt ìïntëêrëêstëêd âáccëêptâáncëê öõüùr pâártìïâálìïty âáffröõntìïng üùnplëêâásâánt why âádd.</w:t>
+      </w:r>
+      <w:r>
+        <w:rPr>
+          <w:rStyle w:val="DefaultParagraphFont"/>
+          <w:rFonts w:ascii="Calibri" w:eastAsia="Calibri" w:hAnsi="Calibri" w:cs="Calibri"/>
+          <w:b w:val="0"/>
+          <w:bCs w:val="0"/>
+          <w:i w:val="0"/>
+          <w:iCs w:val="0"/>
+          <w:caps w:val="0"/>
+          <w:smallCaps w:val="0"/>
+          <w:strike w:val="0"/>
+          <w:dstrike w:val="0"/>
+          <w:outline w:val="0"/>
+          <w:shadow w:val="0"/>
+          <w:emboss w:val="0"/>
+          <w:imprint w:val="0"/>
+          <w:noProof w:val="0"/>
+          <w:vanish w:val="0"/>
+          <w:color w:val="auto"/>
+          <w:spacing w:val="0"/>
+          <w:w w:val="100"/>
+          <w:kern w:val="0"/>
+          <w:position w:val="0"/>
+          <w:sz w:val="22"/>
+          <w:szCs w:val="22"/>
+          <w:highlight w:val="none"/>
+          <w:u w:val="none" w:color="auto"/>
+          <w:effect w:val="none"/>
+          <w:bdr w:val="none" w:sz="0" w:space="0" w:color="auto"/>
           <w:shd w:val="clear" w:color="auto" w:fill="auto"/>
           <w:vertAlign w:val="baseline"/>
           <w:rtl w:val="0"/>
@@ -257,44 +257,44 @@
           <w:highlight w:val="none"/>
           <w:u w:val="none" w:color="auto"/>
           <w:effect w:val="none"/>
-          <w:bdr w:val="nil"/>
-          <w:shd w:val="clear" w:color="auto" w:fill="auto"/>
-          <w:vertAlign w:val="baseline"/>
-          <w:rtl w:val="0"/>
-          <w:cs w:val="0"/>
-          <w:lang w:val="es-ES" w:eastAsia="zh-TW" w:bidi="ar-SA"/>
-        </w:rPr>
-        <w:t>Èstéëéëm gããrdéën méën yéët shy còôýúrséë.</w:t>
-      </w:r>
-      <w:r>
-        <w:rPr>
-          <w:rStyle w:val="DefaultParagraphFont"/>
-          <w:rFonts w:ascii="Calibri" w:eastAsia="Calibri" w:hAnsi="Calibri" w:cs="Calibri"/>
-          <w:b w:val="0"/>
-          <w:bCs w:val="0"/>
-          <w:i w:val="0"/>
-          <w:iCs w:val="0"/>
-          <w:caps w:val="0"/>
-          <w:smallCaps w:val="0"/>
-          <w:strike w:val="0"/>
-          <w:dstrike w:val="0"/>
-          <w:outline w:val="0"/>
-          <w:shadow w:val="0"/>
-          <w:emboss w:val="0"/>
-          <w:imprint w:val="0"/>
-          <w:noProof w:val="0"/>
-          <w:vanish w:val="0"/>
-          <w:color w:val="auto"/>
-          <w:spacing w:val="0"/>
-          <w:w w:val="100"/>
-          <w:kern w:val="0"/>
-          <w:position w:val="0"/>
-          <w:sz w:val="22"/>
-          <w:szCs w:val="22"/>
-          <w:highlight w:val="none"/>
-          <w:u w:val="none" w:color="auto"/>
-          <w:effect w:val="none"/>
-          <w:bdr w:val="nil"/>
+          <w:bdr w:val="none" w:sz="0" w:space="0" w:color="auto"/>
+          <w:shd w:val="clear" w:color="auto" w:fill="auto"/>
+          <w:vertAlign w:val="baseline"/>
+          <w:rtl w:val="0"/>
+          <w:cs w:val="0"/>
+          <w:lang w:val="es-ES" w:eastAsia="zh-TW" w:bidi="ar-SA"/>
+        </w:rPr>
+        <w:t>Éstêéêém gæârdêén mêén yêét shy cõôùûrsêé.</w:t>
+      </w:r>
+      <w:r>
+        <w:rPr>
+          <w:rStyle w:val="DefaultParagraphFont"/>
+          <w:rFonts w:ascii="Calibri" w:eastAsia="Calibri" w:hAnsi="Calibri" w:cs="Calibri"/>
+          <w:b w:val="0"/>
+          <w:bCs w:val="0"/>
+          <w:i w:val="0"/>
+          <w:iCs w:val="0"/>
+          <w:caps w:val="0"/>
+          <w:smallCaps w:val="0"/>
+          <w:strike w:val="0"/>
+          <w:dstrike w:val="0"/>
+          <w:outline w:val="0"/>
+          <w:shadow w:val="0"/>
+          <w:emboss w:val="0"/>
+          <w:imprint w:val="0"/>
+          <w:noProof w:val="0"/>
+          <w:vanish w:val="0"/>
+          <w:color w:val="auto"/>
+          <w:spacing w:val="0"/>
+          <w:w w:val="100"/>
+          <w:kern w:val="0"/>
+          <w:position w:val="0"/>
+          <w:sz w:val="22"/>
+          <w:szCs w:val="22"/>
+          <w:highlight w:val="none"/>
+          <w:u w:val="none" w:color="auto"/>
+          <w:effect w:val="none"/>
+          <w:bdr w:val="none" w:sz="0" w:space="0" w:color="auto"/>
           <w:shd w:val="clear" w:color="auto" w:fill="auto"/>
           <w:vertAlign w:val="baseline"/>
           <w:rtl w:val="0"/>
@@ -331,44 +331,44 @@
           <w:highlight w:val="none"/>
           <w:u w:val="none" w:color="auto"/>
           <w:effect w:val="none"/>
-          <w:bdr w:val="nil"/>
-          <w:shd w:val="clear" w:color="auto" w:fill="auto"/>
-          <w:vertAlign w:val="baseline"/>
-          <w:rtl w:val="0"/>
-          <w:cs w:val="0"/>
-          <w:lang w:val="es-ES" w:eastAsia="zh-TW" w:bidi="ar-SA"/>
-        </w:rPr>
-        <w:t>Còònsýýltèèd ýýp my tòòlèèrãàbly sòòmèètîímèès pèèrpèètýýãàl òòh.</w:t>
-      </w:r>
-      <w:r>
-        <w:rPr>
-          <w:rStyle w:val="DefaultParagraphFont"/>
-          <w:rFonts w:ascii="Calibri" w:eastAsia="Calibri" w:hAnsi="Calibri" w:cs="Calibri"/>
-          <w:b w:val="0"/>
-          <w:bCs w:val="0"/>
-          <w:i w:val="0"/>
-          <w:iCs w:val="0"/>
-          <w:caps w:val="0"/>
-          <w:smallCaps w:val="0"/>
-          <w:strike w:val="0"/>
-          <w:dstrike w:val="0"/>
-          <w:outline w:val="0"/>
-          <w:shadow w:val="0"/>
-          <w:emboss w:val="0"/>
-          <w:imprint w:val="0"/>
-          <w:noProof w:val="0"/>
-          <w:vanish w:val="0"/>
-          <w:color w:val="auto"/>
-          <w:spacing w:val="0"/>
-          <w:w w:val="100"/>
-          <w:kern w:val="0"/>
-          <w:position w:val="0"/>
-          <w:sz w:val="22"/>
-          <w:szCs w:val="22"/>
-          <w:highlight w:val="none"/>
-          <w:u w:val="none" w:color="auto"/>
-          <w:effect w:val="none"/>
-          <w:bdr w:val="nil"/>
+          <w:bdr w:val="none" w:sz="0" w:space="0" w:color="auto"/>
+          <w:shd w:val="clear" w:color="auto" w:fill="auto"/>
+          <w:vertAlign w:val="baseline"/>
+          <w:rtl w:val="0"/>
+          <w:cs w:val="0"/>
+          <w:lang w:val="es-ES" w:eastAsia="zh-TW" w:bidi="ar-SA"/>
+        </w:rPr>
+        <w:t>Cóõnsúûltéêd úûp my tóõléêrãæbly sóõméêtíïméês péêrpéêtúûãæl óõh.</w:t>
+      </w:r>
+      <w:r>
+        <w:rPr>
+          <w:rStyle w:val="DefaultParagraphFont"/>
+          <w:rFonts w:ascii="Calibri" w:eastAsia="Calibri" w:hAnsi="Calibri" w:cs="Calibri"/>
+          <w:b w:val="0"/>
+          <w:bCs w:val="0"/>
+          <w:i w:val="0"/>
+          <w:iCs w:val="0"/>
+          <w:caps w:val="0"/>
+          <w:smallCaps w:val="0"/>
+          <w:strike w:val="0"/>
+          <w:dstrike w:val="0"/>
+          <w:outline w:val="0"/>
+          <w:shadow w:val="0"/>
+          <w:emboss w:val="0"/>
+          <w:imprint w:val="0"/>
+          <w:noProof w:val="0"/>
+          <w:vanish w:val="0"/>
+          <w:color w:val="auto"/>
+          <w:spacing w:val="0"/>
+          <w:w w:val="100"/>
+          <w:kern w:val="0"/>
+          <w:position w:val="0"/>
+          <w:sz w:val="22"/>
+          <w:szCs w:val="22"/>
+          <w:highlight w:val="none"/>
+          <w:u w:val="none" w:color="auto"/>
+          <w:effect w:val="none"/>
+          <w:bdr w:val="none" w:sz="0" w:space="0" w:color="auto"/>
           <w:shd w:val="clear" w:color="auto" w:fill="auto"/>
           <w:vertAlign w:val="baseline"/>
           <w:rtl w:val="0"/>
@@ -405,44 +405,44 @@
           <w:highlight w:val="none"/>
           <w:u w:val="none" w:color="auto"/>
           <w:effect w:val="none"/>
-          <w:bdr w:val="nil"/>
-          <w:shd w:val="clear" w:color="auto" w:fill="auto"/>
-          <w:vertAlign w:val="baseline"/>
-          <w:rtl w:val="0"/>
-          <w:cs w:val="0"/>
-          <w:lang w:val="es-ES" w:eastAsia="zh-TW" w:bidi="ar-SA"/>
-        </w:rPr>
-        <w:t>Éxprêëssíìóón ææccêëptææncêë íìmprýûdêëncêë pæærtíìcýûlæær hææd êëææt ýûnsæætíìææblêë.</w:t>
-      </w:r>
-      <w:r>
-        <w:rPr>
-          <w:rStyle w:val="DefaultParagraphFont"/>
-          <w:rFonts w:ascii="Calibri" w:eastAsia="Calibri" w:hAnsi="Calibri" w:cs="Calibri"/>
-          <w:b w:val="0"/>
-          <w:bCs w:val="0"/>
-          <w:i w:val="0"/>
-          <w:iCs w:val="0"/>
-          <w:caps w:val="0"/>
-          <w:smallCaps w:val="0"/>
-          <w:strike w:val="0"/>
-          <w:dstrike w:val="0"/>
-          <w:outline w:val="0"/>
-          <w:shadow w:val="0"/>
-          <w:emboss w:val="0"/>
-          <w:imprint w:val="0"/>
-          <w:noProof w:val="0"/>
-          <w:vanish w:val="0"/>
-          <w:color w:val="auto"/>
-          <w:spacing w:val="0"/>
-          <w:w w:val="100"/>
-          <w:kern w:val="0"/>
-          <w:position w:val="0"/>
-          <w:sz w:val="22"/>
-          <w:szCs w:val="22"/>
-          <w:highlight w:val="none"/>
-          <w:u w:val="none" w:color="auto"/>
-          <w:effect w:val="none"/>
-          <w:bdr w:val="nil"/>
+          <w:bdr w:val="none" w:sz="0" w:space="0" w:color="auto"/>
+          <w:shd w:val="clear" w:color="auto" w:fill="auto"/>
+          <w:vertAlign w:val="baseline"/>
+          <w:rtl w:val="0"/>
+          <w:cs w:val="0"/>
+          <w:lang w:val="es-ES" w:eastAsia="zh-TW" w:bidi="ar-SA"/>
+        </w:rPr>
+        <w:t>Éxprëêssîîóõn åâccëêptåâncëê îîmprüûdëêncëê påârtîîcüûlåâr håâd ëêåât üûnsåâtîîåâblëê.</w:t>
+      </w:r>
+      <w:r>
+        <w:rPr>
+          <w:rStyle w:val="DefaultParagraphFont"/>
+          <w:rFonts w:ascii="Calibri" w:eastAsia="Calibri" w:hAnsi="Calibri" w:cs="Calibri"/>
+          <w:b w:val="0"/>
+          <w:bCs w:val="0"/>
+          <w:i w:val="0"/>
+          <w:iCs w:val="0"/>
+          <w:caps w:val="0"/>
+          <w:smallCaps w:val="0"/>
+          <w:strike w:val="0"/>
+          <w:dstrike w:val="0"/>
+          <w:outline w:val="0"/>
+          <w:shadow w:val="0"/>
+          <w:emboss w:val="0"/>
+          <w:imprint w:val="0"/>
+          <w:noProof w:val="0"/>
+          <w:vanish w:val="0"/>
+          <w:color w:val="auto"/>
+          <w:spacing w:val="0"/>
+          <w:w w:val="100"/>
+          <w:kern w:val="0"/>
+          <w:position w:val="0"/>
+          <w:sz w:val="22"/>
+          <w:szCs w:val="22"/>
+          <w:highlight w:val="none"/>
+          <w:u w:val="none" w:color="auto"/>
+          <w:effect w:val="none"/>
+          <w:bdr w:val="none" w:sz="0" w:space="0" w:color="auto"/>
           <w:shd w:val="clear" w:color="auto" w:fill="auto"/>
           <w:vertAlign w:val="baseline"/>
           <w:rtl w:val="0"/>
@@ -485,44 +485,44 @@
           <w:highlight w:val="none"/>
           <w:u w:val="none" w:color="auto"/>
           <w:effect w:val="none"/>
-          <w:bdr w:val="nil"/>
-          <w:shd w:val="clear" w:color="auto" w:fill="auto"/>
-          <w:vertAlign w:val="baseline"/>
-          <w:rtl w:val="0"/>
-          <w:cs w:val="0"/>
-          <w:lang w:val="es-ES" w:eastAsia="zh-TW" w:bidi="ar-SA"/>
-        </w:rPr>
-        <w:t>Häåd dëênôötííng prôöpëêrly jôöííntùürëê yôöùü ôöccäåsííôön díírëêctly räåííllëêry.</w:t>
-      </w:r>
-      <w:r>
-        <w:rPr>
-          <w:rStyle w:val="DefaultParagraphFont"/>
-          <w:rFonts w:ascii="Calibri" w:eastAsia="Calibri" w:hAnsi="Calibri" w:cs="Calibri"/>
-          <w:b w:val="0"/>
-          <w:bCs w:val="0"/>
-          <w:i w:val="0"/>
-          <w:iCs w:val="0"/>
-          <w:caps w:val="0"/>
-          <w:smallCaps w:val="0"/>
-          <w:strike w:val="0"/>
-          <w:dstrike w:val="0"/>
-          <w:outline w:val="0"/>
-          <w:shadow w:val="0"/>
-          <w:emboss w:val="0"/>
-          <w:imprint w:val="0"/>
-          <w:noProof w:val="0"/>
-          <w:vanish w:val="0"/>
-          <w:color w:val="auto"/>
-          <w:spacing w:val="0"/>
-          <w:w w:val="100"/>
-          <w:kern w:val="0"/>
-          <w:position w:val="0"/>
-          <w:sz w:val="22"/>
-          <w:szCs w:val="22"/>
-          <w:highlight w:val="none"/>
-          <w:u w:val="none" w:color="auto"/>
-          <w:effect w:val="none"/>
-          <w:bdr w:val="nil"/>
+          <w:bdr w:val="none" w:sz="0" w:space="0" w:color="auto"/>
+          <w:shd w:val="clear" w:color="auto" w:fill="auto"/>
+          <w:vertAlign w:val="baseline"/>
+          <w:rtl w:val="0"/>
+          <w:cs w:val="0"/>
+          <w:lang w:val="es-ES" w:eastAsia="zh-TW" w:bidi="ar-SA"/>
+        </w:rPr>
+        <w:t>Hãâd dëênóötîîng próöpëêrly jóöîîntûúrëê yóöûú óöccãâsîîóön dîîrëêctly rãâîîllëêry.</w:t>
+      </w:r>
+      <w:r>
+        <w:rPr>
+          <w:rStyle w:val="DefaultParagraphFont"/>
+          <w:rFonts w:ascii="Calibri" w:eastAsia="Calibri" w:hAnsi="Calibri" w:cs="Calibri"/>
+          <w:b w:val="0"/>
+          <w:bCs w:val="0"/>
+          <w:i w:val="0"/>
+          <w:iCs w:val="0"/>
+          <w:caps w:val="0"/>
+          <w:smallCaps w:val="0"/>
+          <w:strike w:val="0"/>
+          <w:dstrike w:val="0"/>
+          <w:outline w:val="0"/>
+          <w:shadow w:val="0"/>
+          <w:emboss w:val="0"/>
+          <w:imprint w:val="0"/>
+          <w:noProof w:val="0"/>
+          <w:vanish w:val="0"/>
+          <w:color w:val="auto"/>
+          <w:spacing w:val="0"/>
+          <w:w w:val="100"/>
+          <w:kern w:val="0"/>
+          <w:position w:val="0"/>
+          <w:sz w:val="22"/>
+          <w:szCs w:val="22"/>
+          <w:highlight w:val="none"/>
+          <w:u w:val="none" w:color="auto"/>
+          <w:effect w:val="none"/>
+          <w:bdr w:val="none" w:sz="0" w:space="0" w:color="auto"/>
           <w:shd w:val="clear" w:color="auto" w:fill="auto"/>
           <w:vertAlign w:val="baseline"/>
           <w:rtl w:val="0"/>
@@ -559,44 +559,44 @@
           <w:highlight w:val="none"/>
           <w:u w:val="none" w:color="auto"/>
           <w:effect w:val="none"/>
-          <w:bdr w:val="nil"/>
-          <w:shd w:val="clear" w:color="auto" w:fill="auto"/>
-          <w:vertAlign w:val="baseline"/>
-          <w:rtl w:val="0"/>
-          <w:cs w:val="0"/>
-          <w:lang w:val="es-ES" w:eastAsia="zh-TW" w:bidi="ar-SA"/>
-        </w:rPr>
-        <w:t>Ín sååïïd tôó ôóf pôóôór fùúll béê pôóst fååcéê snùúg.</w:t>
-      </w:r>
-      <w:r>
-        <w:rPr>
-          <w:rStyle w:val="DefaultParagraphFont"/>
-          <w:rFonts w:ascii="Calibri" w:eastAsia="Calibri" w:hAnsi="Calibri" w:cs="Calibri"/>
-          <w:b w:val="0"/>
-          <w:bCs w:val="0"/>
-          <w:i w:val="0"/>
-          <w:iCs w:val="0"/>
-          <w:caps w:val="0"/>
-          <w:smallCaps w:val="0"/>
-          <w:strike w:val="0"/>
-          <w:dstrike w:val="0"/>
-          <w:outline w:val="0"/>
-          <w:shadow w:val="0"/>
-          <w:emboss w:val="0"/>
-          <w:imprint w:val="0"/>
-          <w:noProof w:val="0"/>
-          <w:vanish w:val="0"/>
-          <w:color w:val="auto"/>
-          <w:spacing w:val="0"/>
-          <w:w w:val="100"/>
-          <w:kern w:val="0"/>
-          <w:position w:val="0"/>
-          <w:sz w:val="22"/>
-          <w:szCs w:val="22"/>
-          <w:highlight w:val="none"/>
-          <w:u w:val="none" w:color="auto"/>
-          <w:effect w:val="none"/>
-          <w:bdr w:val="nil"/>
+          <w:bdr w:val="none" w:sz="0" w:space="0" w:color="auto"/>
+          <w:shd w:val="clear" w:color="auto" w:fill="auto"/>
+          <w:vertAlign w:val="baseline"/>
+          <w:rtl w:val="0"/>
+          <w:cs w:val="0"/>
+          <w:lang w:val="es-ES" w:eastAsia="zh-TW" w:bidi="ar-SA"/>
+        </w:rPr>
+        <w:t>Ïn sæáìîd tôò ôòf pôòôòr fýýll bèê pôòst fæácèê snýýg.</w:t>
+      </w:r>
+      <w:r>
+        <w:rPr>
+          <w:rStyle w:val="DefaultParagraphFont"/>
+          <w:rFonts w:ascii="Calibri" w:eastAsia="Calibri" w:hAnsi="Calibri" w:cs="Calibri"/>
+          <w:b w:val="0"/>
+          <w:bCs w:val="0"/>
+          <w:i w:val="0"/>
+          <w:iCs w:val="0"/>
+          <w:caps w:val="0"/>
+          <w:smallCaps w:val="0"/>
+          <w:strike w:val="0"/>
+          <w:dstrike w:val="0"/>
+          <w:outline w:val="0"/>
+          <w:shadow w:val="0"/>
+          <w:emboss w:val="0"/>
+          <w:imprint w:val="0"/>
+          <w:noProof w:val="0"/>
+          <w:vanish w:val="0"/>
+          <w:color w:val="auto"/>
+          <w:spacing w:val="0"/>
+          <w:w w:val="100"/>
+          <w:kern w:val="0"/>
+          <w:position w:val="0"/>
+          <w:sz w:val="22"/>
+          <w:szCs w:val="22"/>
+          <w:highlight w:val="none"/>
+          <w:u w:val="none" w:color="auto"/>
+          <w:effect w:val="none"/>
+          <w:bdr w:val="none" w:sz="0" w:space="0" w:color="auto"/>
           <w:shd w:val="clear" w:color="auto" w:fill="auto"/>
           <w:vertAlign w:val="baseline"/>
           <w:rtl w:val="0"/>
@@ -633,44 +633,44 @@
           <w:highlight w:val="none"/>
           <w:u w:val="none" w:color="auto"/>
           <w:effect w:val="none"/>
-          <w:bdr w:val="nil"/>
-          <w:shd w:val="clear" w:color="auto" w:fill="auto"/>
-          <w:vertAlign w:val="baseline"/>
-          <w:rtl w:val="0"/>
-          <w:cs w:val="0"/>
-          <w:lang w:val="es-ES" w:eastAsia="zh-TW" w:bidi="ar-SA"/>
-        </w:rPr>
-        <w:t>Ìntrõódúùcèêd îímprúùdèêncèê sèêèê sàäy úùnplèêàäsîíng dèêvõónshîírèê àäccèêptàäncèê sõón.</w:t>
-      </w:r>
-      <w:r>
-        <w:rPr>
-          <w:rStyle w:val="DefaultParagraphFont"/>
-          <w:rFonts w:ascii="Calibri" w:eastAsia="Calibri" w:hAnsi="Calibri" w:cs="Calibri"/>
-          <w:b w:val="0"/>
-          <w:bCs w:val="0"/>
-          <w:i w:val="0"/>
-          <w:iCs w:val="0"/>
-          <w:caps w:val="0"/>
-          <w:smallCaps w:val="0"/>
-          <w:strike w:val="0"/>
-          <w:dstrike w:val="0"/>
-          <w:outline w:val="0"/>
-          <w:shadow w:val="0"/>
-          <w:emboss w:val="0"/>
-          <w:imprint w:val="0"/>
-          <w:noProof w:val="0"/>
-          <w:vanish w:val="0"/>
-          <w:color w:val="auto"/>
-          <w:spacing w:val="0"/>
-          <w:w w:val="100"/>
-          <w:kern w:val="0"/>
-          <w:position w:val="0"/>
-          <w:sz w:val="22"/>
-          <w:szCs w:val="22"/>
-          <w:highlight w:val="none"/>
-          <w:u w:val="none" w:color="auto"/>
-          <w:effect w:val="none"/>
-          <w:bdr w:val="nil"/>
+          <w:bdr w:val="none" w:sz="0" w:space="0" w:color="auto"/>
+          <w:shd w:val="clear" w:color="auto" w:fill="auto"/>
+          <w:vertAlign w:val="baseline"/>
+          <w:rtl w:val="0"/>
+          <w:cs w:val="0"/>
+          <w:lang w:val="es-ES" w:eastAsia="zh-TW" w:bidi="ar-SA"/>
+        </w:rPr>
+        <w:t>Íntróödúûcéëd íìmprúûdéëncéë séëéë säáy úûnpléëäásíìng déëvóönshíìréë äáccéëptäáncéë sóön.</w:t>
+      </w:r>
+      <w:r>
+        <w:rPr>
+          <w:rStyle w:val="DefaultParagraphFont"/>
+          <w:rFonts w:ascii="Calibri" w:eastAsia="Calibri" w:hAnsi="Calibri" w:cs="Calibri"/>
+          <w:b w:val="0"/>
+          <w:bCs w:val="0"/>
+          <w:i w:val="0"/>
+          <w:iCs w:val="0"/>
+          <w:caps w:val="0"/>
+          <w:smallCaps w:val="0"/>
+          <w:strike w:val="0"/>
+          <w:dstrike w:val="0"/>
+          <w:outline w:val="0"/>
+          <w:shadow w:val="0"/>
+          <w:emboss w:val="0"/>
+          <w:imprint w:val="0"/>
+          <w:noProof w:val="0"/>
+          <w:vanish w:val="0"/>
+          <w:color w:val="auto"/>
+          <w:spacing w:val="0"/>
+          <w:w w:val="100"/>
+          <w:kern w:val="0"/>
+          <w:position w:val="0"/>
+          <w:sz w:val="22"/>
+          <w:szCs w:val="22"/>
+          <w:highlight w:val="none"/>
+          <w:u w:val="none" w:color="auto"/>
+          <w:effect w:val="none"/>
+          <w:bdr w:val="none" w:sz="0" w:space="0" w:color="auto"/>
           <w:shd w:val="clear" w:color="auto" w:fill="auto"/>
           <w:vertAlign w:val="baseline"/>
           <w:rtl w:val="0"/>
@@ -707,44 +707,44 @@
           <w:highlight w:val="none"/>
           <w:u w:val="none" w:color="auto"/>
           <w:effect w:val="none"/>
-          <w:bdr w:val="nil"/>
-          <w:shd w:val="clear" w:color="auto" w:fill="auto"/>
-          <w:vertAlign w:val="baseline"/>
-          <w:rtl w:val="0"/>
-          <w:cs w:val="0"/>
-          <w:lang w:val="es-ES" w:eastAsia="zh-TW" w:bidi="ar-SA"/>
-        </w:rPr>
-        <w:t>Ëxëëtëër lòòngëër wïìsdòòm gàáy nòòr dëësïìgn àágëë.</w:t>
-      </w:r>
-      <w:r>
-        <w:rPr>
-          <w:rStyle w:val="DefaultParagraphFont"/>
-          <w:rFonts w:ascii="Calibri" w:eastAsia="Calibri" w:hAnsi="Calibri" w:cs="Calibri"/>
-          <w:b w:val="0"/>
-          <w:bCs w:val="0"/>
-          <w:i w:val="0"/>
-          <w:iCs w:val="0"/>
-          <w:caps w:val="0"/>
-          <w:smallCaps w:val="0"/>
-          <w:strike w:val="0"/>
-          <w:dstrike w:val="0"/>
-          <w:outline w:val="0"/>
-          <w:shadow w:val="0"/>
-          <w:emboss w:val="0"/>
-          <w:imprint w:val="0"/>
-          <w:noProof w:val="0"/>
-          <w:vanish w:val="0"/>
-          <w:color w:val="auto"/>
-          <w:spacing w:val="0"/>
-          <w:w w:val="100"/>
-          <w:kern w:val="0"/>
-          <w:position w:val="0"/>
-          <w:sz w:val="22"/>
-          <w:szCs w:val="22"/>
-          <w:highlight w:val="none"/>
-          <w:u w:val="none" w:color="auto"/>
-          <w:effect w:val="none"/>
-          <w:bdr w:val="nil"/>
+          <w:bdr w:val="none" w:sz="0" w:space="0" w:color="auto"/>
+          <w:shd w:val="clear" w:color="auto" w:fill="auto"/>
+          <w:vertAlign w:val="baseline"/>
+          <w:rtl w:val="0"/>
+          <w:cs w:val="0"/>
+          <w:lang w:val="es-ES" w:eastAsia="zh-TW" w:bidi="ar-SA"/>
+        </w:rPr>
+        <w:t>Èxèëtèër lòöngèër wîìsdòöm gàäy nòör dèësîìgn àägèë.</w:t>
+      </w:r>
+      <w:r>
+        <w:rPr>
+          <w:rStyle w:val="DefaultParagraphFont"/>
+          <w:rFonts w:ascii="Calibri" w:eastAsia="Calibri" w:hAnsi="Calibri" w:cs="Calibri"/>
+          <w:b w:val="0"/>
+          <w:bCs w:val="0"/>
+          <w:i w:val="0"/>
+          <w:iCs w:val="0"/>
+          <w:caps w:val="0"/>
+          <w:smallCaps w:val="0"/>
+          <w:strike w:val="0"/>
+          <w:dstrike w:val="0"/>
+          <w:outline w:val="0"/>
+          <w:shadow w:val="0"/>
+          <w:emboss w:val="0"/>
+          <w:imprint w:val="0"/>
+          <w:noProof w:val="0"/>
+          <w:vanish w:val="0"/>
+          <w:color w:val="auto"/>
+          <w:spacing w:val="0"/>
+          <w:w w:val="100"/>
+          <w:kern w:val="0"/>
+          <w:position w:val="0"/>
+          <w:sz w:val="22"/>
+          <w:szCs w:val="22"/>
+          <w:highlight w:val="none"/>
+          <w:u w:val="none" w:color="auto"/>
+          <w:effect w:val="none"/>
+          <w:bdr w:val="none" w:sz="0" w:space="0" w:color="auto"/>
           <w:shd w:val="clear" w:color="auto" w:fill="auto"/>
           <w:vertAlign w:val="baseline"/>
           <w:rtl w:val="0"/>
@@ -781,44 +781,44 @@
           <w:highlight w:val="none"/>
           <w:u w:val="none" w:color="auto"/>
           <w:effect w:val="none"/>
-          <w:bdr w:val="nil"/>
-          <w:shd w:val="clear" w:color="auto" w:fill="auto"/>
-          <w:vertAlign w:val="baseline"/>
-          <w:rtl w:val="0"/>
-          <w:cs w:val="0"/>
-          <w:lang w:val="es-ES" w:eastAsia="zh-TW" w:bidi="ar-SA"/>
-        </w:rPr>
-        <w:t>Åm wëéåäthëér tôõ ëéntëérëéd nôõrlåänd nôõ íïn shôõwíïng sëérvíïcëé.</w:t>
-      </w:r>
-      <w:r>
-        <w:rPr>
-          <w:rStyle w:val="DefaultParagraphFont"/>
-          <w:rFonts w:ascii="Calibri" w:eastAsia="Calibri" w:hAnsi="Calibri" w:cs="Calibri"/>
-          <w:b w:val="0"/>
-          <w:bCs w:val="0"/>
-          <w:i w:val="0"/>
-          <w:iCs w:val="0"/>
-          <w:caps w:val="0"/>
-          <w:smallCaps w:val="0"/>
-          <w:strike w:val="0"/>
-          <w:dstrike w:val="0"/>
-          <w:outline w:val="0"/>
-          <w:shadow w:val="0"/>
-          <w:emboss w:val="0"/>
-          <w:imprint w:val="0"/>
-          <w:noProof w:val="0"/>
-          <w:vanish w:val="0"/>
-          <w:color w:val="auto"/>
-          <w:spacing w:val="0"/>
-          <w:w w:val="100"/>
-          <w:kern w:val="0"/>
-          <w:position w:val="0"/>
-          <w:sz w:val="22"/>
-          <w:szCs w:val="22"/>
-          <w:highlight w:val="none"/>
-          <w:u w:val="none" w:color="auto"/>
-          <w:effect w:val="none"/>
-          <w:bdr w:val="nil"/>
+          <w:bdr w:val="none" w:sz="0" w:space="0" w:color="auto"/>
+          <w:shd w:val="clear" w:color="auto" w:fill="auto"/>
+          <w:vertAlign w:val="baseline"/>
+          <w:rtl w:val="0"/>
+          <w:cs w:val="0"/>
+          <w:lang w:val="es-ES" w:eastAsia="zh-TW" w:bidi="ar-SA"/>
+        </w:rPr>
+        <w:t>Æm wëèäãthëèr töó ëèntëèrëèd nöórläãnd nöó ïîn shöówïîng sëèrvïîcëè.</w:t>
+      </w:r>
+      <w:r>
+        <w:rPr>
+          <w:rStyle w:val="DefaultParagraphFont"/>
+          <w:rFonts w:ascii="Calibri" w:eastAsia="Calibri" w:hAnsi="Calibri" w:cs="Calibri"/>
+          <w:b w:val="0"/>
+          <w:bCs w:val="0"/>
+          <w:i w:val="0"/>
+          <w:iCs w:val="0"/>
+          <w:caps w:val="0"/>
+          <w:smallCaps w:val="0"/>
+          <w:strike w:val="0"/>
+          <w:dstrike w:val="0"/>
+          <w:outline w:val="0"/>
+          <w:shadow w:val="0"/>
+          <w:emboss w:val="0"/>
+          <w:imprint w:val="0"/>
+          <w:noProof w:val="0"/>
+          <w:vanish w:val="0"/>
+          <w:color w:val="auto"/>
+          <w:spacing w:val="0"/>
+          <w:w w:val="100"/>
+          <w:kern w:val="0"/>
+          <w:position w:val="0"/>
+          <w:sz w:val="22"/>
+          <w:szCs w:val="22"/>
+          <w:highlight w:val="none"/>
+          <w:u w:val="none" w:color="auto"/>
+          <w:effect w:val="none"/>
+          <w:bdr w:val="none" w:sz="0" w:space="0" w:color="auto"/>
           <w:shd w:val="clear" w:color="auto" w:fill="auto"/>
           <w:vertAlign w:val="baseline"/>
           <w:rtl w:val="0"/>
@@ -855,44 +855,44 @@
           <w:highlight w:val="none"/>
           <w:u w:val="none" w:color="auto"/>
           <w:effect w:val="none"/>
-          <w:bdr w:val="nil"/>
-          <w:shd w:val="clear" w:color="auto" w:fill="auto"/>
-          <w:vertAlign w:val="baseline"/>
-          <w:rtl w:val="0"/>
-          <w:cs w:val="0"/>
-          <w:lang w:val="es-ES" w:eastAsia="zh-TW" w:bidi="ar-SA"/>
-        </w:rPr>
-        <w:t>Nóôr rëépëéäætëéd spëéäækìîng shy äæppëétìîtëé.</w:t>
-      </w:r>
-      <w:r>
-        <w:rPr>
-          <w:rStyle w:val="DefaultParagraphFont"/>
-          <w:rFonts w:ascii="Calibri" w:eastAsia="Calibri" w:hAnsi="Calibri" w:cs="Calibri"/>
-          <w:b w:val="0"/>
-          <w:bCs w:val="0"/>
-          <w:i w:val="0"/>
-          <w:iCs w:val="0"/>
-          <w:caps w:val="0"/>
-          <w:smallCaps w:val="0"/>
-          <w:strike w:val="0"/>
-          <w:dstrike w:val="0"/>
-          <w:outline w:val="0"/>
-          <w:shadow w:val="0"/>
-          <w:emboss w:val="0"/>
-          <w:imprint w:val="0"/>
-          <w:noProof w:val="0"/>
-          <w:vanish w:val="0"/>
-          <w:color w:val="auto"/>
-          <w:spacing w:val="0"/>
-          <w:w w:val="100"/>
-          <w:kern w:val="0"/>
-          <w:position w:val="0"/>
-          <w:sz w:val="22"/>
-          <w:szCs w:val="22"/>
-          <w:highlight w:val="none"/>
-          <w:u w:val="none" w:color="auto"/>
-          <w:effect w:val="none"/>
-          <w:bdr w:val="nil"/>
+          <w:bdr w:val="none" w:sz="0" w:space="0" w:color="auto"/>
+          <w:shd w:val="clear" w:color="auto" w:fill="auto"/>
+          <w:vertAlign w:val="baseline"/>
+          <w:rtl w:val="0"/>
+          <w:cs w:val="0"/>
+          <w:lang w:val="es-ES" w:eastAsia="zh-TW" w:bidi="ar-SA"/>
+        </w:rPr>
+        <w:t>Nôòr rèêpèêåätèêd spèêåäkíîng shy åäppèêtíîtèê.</w:t>
+      </w:r>
+      <w:r>
+        <w:rPr>
+          <w:rStyle w:val="DefaultParagraphFont"/>
+          <w:rFonts w:ascii="Calibri" w:eastAsia="Calibri" w:hAnsi="Calibri" w:cs="Calibri"/>
+          <w:b w:val="0"/>
+          <w:bCs w:val="0"/>
+          <w:i w:val="0"/>
+          <w:iCs w:val="0"/>
+          <w:caps w:val="0"/>
+          <w:smallCaps w:val="0"/>
+          <w:strike w:val="0"/>
+          <w:dstrike w:val="0"/>
+          <w:outline w:val="0"/>
+          <w:shadow w:val="0"/>
+          <w:emboss w:val="0"/>
+          <w:imprint w:val="0"/>
+          <w:noProof w:val="0"/>
+          <w:vanish w:val="0"/>
+          <w:color w:val="auto"/>
+          <w:spacing w:val="0"/>
+          <w:w w:val="100"/>
+          <w:kern w:val="0"/>
+          <w:position w:val="0"/>
+          <w:sz w:val="22"/>
+          <w:szCs w:val="22"/>
+          <w:highlight w:val="none"/>
+          <w:u w:val="none" w:color="auto"/>
+          <w:effect w:val="none"/>
+          <w:bdr w:val="none" w:sz="0" w:space="0" w:color="auto"/>
           <w:shd w:val="clear" w:color="auto" w:fill="auto"/>
           <w:vertAlign w:val="baseline"/>
           <w:rtl w:val="0"/>
@@ -929,44 +929,44 @@
           <w:highlight w:val="none"/>
           <w:u w:val="none" w:color="auto"/>
           <w:effect w:val="none"/>
-          <w:bdr w:val="nil"/>
-          <w:shd w:val="clear" w:color="auto" w:fill="auto"/>
-          <w:vertAlign w:val="baseline"/>
-          <w:rtl w:val="0"/>
-          <w:cs w:val="0"/>
-          <w:lang w:val="es-ES" w:eastAsia="zh-TW" w:bidi="ar-SA"/>
-        </w:rPr>
-        <w:t>Êxcïîtéêd ïît háåstïîly áån páåstûüréê ïît òóbséêrvéê.</w:t>
-      </w:r>
-      <w:r>
-        <w:rPr>
-          <w:rStyle w:val="DefaultParagraphFont"/>
-          <w:rFonts w:ascii="Calibri" w:eastAsia="Calibri" w:hAnsi="Calibri" w:cs="Calibri"/>
-          <w:b w:val="0"/>
-          <w:bCs w:val="0"/>
-          <w:i w:val="0"/>
-          <w:iCs w:val="0"/>
-          <w:caps w:val="0"/>
-          <w:smallCaps w:val="0"/>
-          <w:strike w:val="0"/>
-          <w:dstrike w:val="0"/>
-          <w:outline w:val="0"/>
-          <w:shadow w:val="0"/>
-          <w:emboss w:val="0"/>
-          <w:imprint w:val="0"/>
-          <w:noProof w:val="0"/>
-          <w:vanish w:val="0"/>
-          <w:color w:val="auto"/>
-          <w:spacing w:val="0"/>
-          <w:w w:val="100"/>
-          <w:kern w:val="0"/>
-          <w:position w:val="0"/>
-          <w:sz w:val="22"/>
-          <w:szCs w:val="22"/>
-          <w:highlight w:val="none"/>
-          <w:u w:val="none" w:color="auto"/>
-          <w:effect w:val="none"/>
-          <w:bdr w:val="nil"/>
+          <w:bdr w:val="none" w:sz="0" w:space="0" w:color="auto"/>
+          <w:shd w:val="clear" w:color="auto" w:fill="auto"/>
+          <w:vertAlign w:val="baseline"/>
+          <w:rtl w:val="0"/>
+          <w:cs w:val="0"/>
+          <w:lang w:val="es-ES" w:eastAsia="zh-TW" w:bidi="ar-SA"/>
+        </w:rPr>
+        <w:t>Èxcïítêèd ïít háàstïíly áàn páàstúürêè ïít öòbsêèrvêè.</w:t>
+      </w:r>
+      <w:r>
+        <w:rPr>
+          <w:rStyle w:val="DefaultParagraphFont"/>
+          <w:rFonts w:ascii="Calibri" w:eastAsia="Calibri" w:hAnsi="Calibri" w:cs="Calibri"/>
+          <w:b w:val="0"/>
+          <w:bCs w:val="0"/>
+          <w:i w:val="0"/>
+          <w:iCs w:val="0"/>
+          <w:caps w:val="0"/>
+          <w:smallCaps w:val="0"/>
+          <w:strike w:val="0"/>
+          <w:dstrike w:val="0"/>
+          <w:outline w:val="0"/>
+          <w:shadow w:val="0"/>
+          <w:emboss w:val="0"/>
+          <w:imprint w:val="0"/>
+          <w:noProof w:val="0"/>
+          <w:vanish w:val="0"/>
+          <w:color w:val="auto"/>
+          <w:spacing w:val="0"/>
+          <w:w w:val="100"/>
+          <w:kern w:val="0"/>
+          <w:position w:val="0"/>
+          <w:sz w:val="22"/>
+          <w:szCs w:val="22"/>
+          <w:highlight w:val="none"/>
+          <w:u w:val="none" w:color="auto"/>
+          <w:effect w:val="none"/>
+          <w:bdr w:val="none" w:sz="0" w:space="0" w:color="auto"/>
           <w:shd w:val="clear" w:color="auto" w:fill="auto"/>
           <w:vertAlign w:val="baseline"/>
           <w:rtl w:val="0"/>
@@ -1003,14 +1003,14 @@
           <w:highlight w:val="none"/>
           <w:u w:val="none" w:color="auto"/>
           <w:effect w:val="none"/>
-          <w:bdr w:val="nil"/>
-          <w:shd w:val="clear" w:color="auto" w:fill="auto"/>
-          <w:vertAlign w:val="baseline"/>
-          <w:rtl w:val="0"/>
-          <w:cs w:val="0"/>
-          <w:lang w:val="es-ES" w:eastAsia="zh-TW" w:bidi="ar-SA"/>
-        </w:rPr>
-        <w:t>Snúûg hàänd hôöw dàärêé hêérêé tôöôö.</w:t>
+          <w:bdr w:val="none" w:sz="0" w:space="0" w:color="auto"/>
+          <w:shd w:val="clear" w:color="auto" w:fill="auto"/>
+          <w:vertAlign w:val="baseline"/>
+          <w:rtl w:val="0"/>
+          <w:cs w:val="0"/>
+          <w:lang w:val="es-ES" w:eastAsia="zh-TW" w:bidi="ar-SA"/>
+        </w:rPr>
+        <w:t>Snúüg hæånd hôöw dæårèè hèèrèè tôöôö.</w:t>
       </w:r>
       <w:bookmarkStart w:id="0" w:name="_GoBack"/>
       <w:bookmarkEnd w:id="0"/>

--- a/Test_BP/Fol_2k_files_500(2)/es-ES/file 500_2 - Copy (147).docx
+++ b/Test_BP/Fol_2k_files_500(2)/es-ES/file 500_2 - Copy (147).docx
@@ -42,7 +42,7 @@
           <w:cs w:val="0"/>
           <w:lang w:val="es-ES" w:eastAsia="zh-TW" w:bidi="ar-SA"/>
         </w:rPr>
-        <w:t>t èèxcèèpt tôô sôô tèèmpèèr mýütýüåál tåástèès môôthèèr.</w:t>
+        <w:t>t éëxcéëpt tõò sõò téëmpéër mûýtûýàäl tàästéës mõòthéër.</w:t>
       </w:r>
       <w:r>
         <w:rPr>
@@ -116,7 +116,7 @@
           <w:cs w:val="0"/>
           <w:lang w:val="es-ES" w:eastAsia="zh-TW" w:bidi="ar-SA"/>
         </w:rPr>
-        <w:t>Întéêréêstéêd cúúltìíváätéêd ìíts côòntìínúúìíng nôòw yéêt áäréê.</w:t>
+        <w:t>Ìntéérééstééd cúültîïvåätééd îïts cöòntîïnúüîïng nöòw yéét åäréé.</w:t>
       </w:r>
       <w:r>
         <w:rPr>
@@ -190,7 +190,7 @@
           <w:cs w:val="0"/>
           <w:lang w:val="es-ES" w:eastAsia="zh-TW" w:bidi="ar-SA"/>
         </w:rPr>
-        <w:t>Öüùt ìïntëêrëêstëêd âáccëêptâáncëê öõüùr pâártìïâálìïty âáffröõntìïng üùnplëêâásâánt why âádd.</w:t>
+        <w:t>Òüût ìíntéëréëstéëd äæccéëptäæncéë óöüûr päærtìíäælìíty äæffróöntìíng üûnpléëäæsäænt why äædd.</w:t>
       </w:r>
       <w:r>
         <w:rPr>
@@ -264,7 +264,7 @@
           <w:cs w:val="0"/>
           <w:lang w:val="es-ES" w:eastAsia="zh-TW" w:bidi="ar-SA"/>
         </w:rPr>
-        <w:t>Éstêéêém gæârdêén mêén yêét shy cõôùûrsêé.</w:t>
+        <w:t>Ëstéèéèm gæàrdéèn méèn yéèt shy cöòûürséè.</w:t>
       </w:r>
       <w:r>
         <w:rPr>
@@ -338,7 +338,7 @@
           <w:cs w:val="0"/>
           <w:lang w:val="es-ES" w:eastAsia="zh-TW" w:bidi="ar-SA"/>
         </w:rPr>
-        <w:t>Cóõnsúûltéêd úûp my tóõléêrãæbly sóõméêtíïméês péêrpéêtúûãæl óõh.</w:t>
+        <w:t>Côõnsùùltéèd ùùp my tôõléèráåbly sôõméètìïméès péèrpéètùùáål ôõh.</w:t>
       </w:r>
       <w:r>
         <w:rPr>
@@ -412,7 +412,7 @@
           <w:cs w:val="0"/>
           <w:lang w:val="es-ES" w:eastAsia="zh-TW" w:bidi="ar-SA"/>
         </w:rPr>
-        <w:t>Éxprëêssîîóõn åâccëêptåâncëê îîmprüûdëêncëê påârtîîcüûlåâr håâd ëêåât üûnsåâtîîåâblëê.</w:t>
+        <w:t>Éxprèèssíìóón ãäccèèptãäncèè íìmprùùdèèncèè pãärtíìcùùlãär hãäd èèãät ùùnsãätíìãäblèè.</w:t>
       </w:r>
       <w:r>
         <w:rPr>
@@ -492,7 +492,7 @@
           <w:cs w:val="0"/>
           <w:lang w:val="es-ES" w:eastAsia="zh-TW" w:bidi="ar-SA"/>
         </w:rPr>
-        <w:t>Hãâd dëênóötîîng próöpëêrly jóöîîntûúrëê yóöûú óöccãâsîîóön dîîrëêctly rãâîîllëêry.</w:t>
+        <w:t>Håæd dèènôôtîïng prôôpèèrly jôôîïntüýrèè yôôüý ôôccåæsîïôôn dîïrèèctly råæîïllèèry.</w:t>
       </w:r>
       <w:r>
         <w:rPr>
@@ -566,7 +566,7 @@
           <w:cs w:val="0"/>
           <w:lang w:val="es-ES" w:eastAsia="zh-TW" w:bidi="ar-SA"/>
         </w:rPr>
-        <w:t>Ïn sæáìîd tôò ôòf pôòôòr fýýll bèê pôòst fæácèê snýýg.</w:t>
+        <w:t>Ìn sáæîïd tõô õôf põôõôr fúùll bêë põôst fáæcêë snúùg.</w:t>
       </w:r>
       <w:r>
         <w:rPr>
@@ -640,7 +640,7 @@
           <w:cs w:val="0"/>
           <w:lang w:val="es-ES" w:eastAsia="zh-TW" w:bidi="ar-SA"/>
         </w:rPr>
-        <w:t>Íntróödúûcéëd íìmprúûdéëncéë séëéë säáy úûnpléëäásíìng déëvóönshíìréë äáccéëptäáncéë sóön.</w:t>
+        <w:t>Ïntròódúýcêèd îímprúýdêèncêè sêèêè säæy úýnplêèäæsîíng dêèvòónshîírêè äæccêèptäæncêè sòón.</w:t>
       </w:r>
       <w:r>
         <w:rPr>
@@ -714,7 +714,7 @@
           <w:cs w:val="0"/>
           <w:lang w:val="es-ES" w:eastAsia="zh-TW" w:bidi="ar-SA"/>
         </w:rPr>
-        <w:t>Èxèëtèër lòöngèër wîìsdòöm gàäy nòör dèësîìgn àägèë.</w:t>
+        <w:t>Êxéêtéêr löõngéêr wìîsdöõm gååy nöõr déêsìîgn åågéê.</w:t>
       </w:r>
       <w:r>
         <w:rPr>
@@ -788,7 +788,7 @@
           <w:cs w:val="0"/>
           <w:lang w:val="es-ES" w:eastAsia="zh-TW" w:bidi="ar-SA"/>
         </w:rPr>
-        <w:t>Æm wëèäãthëèr töó ëèntëèrëèd nöórläãnd nöó ïîn shöówïîng sëèrvïîcëè.</w:t>
+        <w:t>Âm wëêäâthëêr töö ëêntëêrëêd nöörläând nöö îín shööwîíng sëêrvîícëê.</w:t>
       </w:r>
       <w:r>
         <w:rPr>
@@ -862,7 +862,7 @@
           <w:cs w:val="0"/>
           <w:lang w:val="es-ES" w:eastAsia="zh-TW" w:bidi="ar-SA"/>
         </w:rPr>
-        <w:t>Nôòr rèêpèêåätèêd spèêåäkíîng shy åäppèêtíîtèê.</w:t>
+        <w:t>Nóör rèêpèêâàtèêd spèêâàkïîng shy âàppèêtïîtèê.</w:t>
       </w:r>
       <w:r>
         <w:rPr>
@@ -936,7 +936,7 @@
           <w:cs w:val="0"/>
           <w:lang w:val="es-ES" w:eastAsia="zh-TW" w:bidi="ar-SA"/>
         </w:rPr>
-        <w:t>Èxcïítêèd ïít háàstïíly áàn páàstúürêè ïít öòbsêèrvêè.</w:t>
+        <w:t>Ëxcïîtëêd ïît hâàstïîly âàn pâàstùürëê ïît õóbsëêrvëê.</w:t>
       </w:r>
       <w:r>
         <w:rPr>
@@ -1010,7 +1010,7 @@
           <w:cs w:val="0"/>
           <w:lang w:val="es-ES" w:eastAsia="zh-TW" w:bidi="ar-SA"/>
         </w:rPr>
-        <w:t>Snúüg hæånd hôöw dæårèè hèèrèè tôöôö.</w:t>
+        <w:t>Snúûg hâánd hóõw dâáréê héêréê tóõóõ.</w:t>
       </w:r>
       <w:bookmarkStart w:id="0" w:name="_GoBack"/>
       <w:bookmarkEnd w:id="0"/>

--- a/Test_BP/Fol_2k_files_500(2)/es-ES/file 500_2 - Copy (147).docx
+++ b/Test_BP/Fol_2k_files_500(2)/es-ES/file 500_2 - Copy (147).docx
@@ -42,7 +42,7 @@
           <w:cs w:val="0"/>
           <w:lang w:val="es-ES" w:eastAsia="zh-TW" w:bidi="ar-SA"/>
         </w:rPr>
-        <w:t>t éëxcéëpt tõò sõò téëmpéër mûýtûýàäl tàästéës mõòthéër.</w:t>
+        <w:t>t éèxcéèpt tòö sòö téèmpéèr mûütûüáæl táæstéès mòöthéèr.</w:t>
       </w:r>
       <w:r>
         <w:rPr>
@@ -116,7 +116,7 @@
           <w:cs w:val="0"/>
           <w:lang w:val="es-ES" w:eastAsia="zh-TW" w:bidi="ar-SA"/>
         </w:rPr>
-        <w:t>Ìntéérééstééd cúültîïvåätééd îïts cöòntîïnúüîïng nöòw yéét åäréé.</w:t>
+        <w:t>Ïntëérëéstëéd cùûltìîvæåtëéd ìîts côòntìînùûìîng nôòw yëét æårëé.</w:t>
       </w:r>
       <w:r>
         <w:rPr>
@@ -190,7 +190,7 @@
           <w:cs w:val="0"/>
           <w:lang w:val="es-ES" w:eastAsia="zh-TW" w:bidi="ar-SA"/>
         </w:rPr>
-        <w:t>Òüût ìíntéëréëstéëd äæccéëptäæncéë óöüûr päærtìíäælìíty äæffróöntìíng üûnpléëäæsäænt why äædd.</w:t>
+        <w:t>Óýùt íîntèèrèèstèèd æäccèèptæäncèè ôôýùr pæärtíîæälíîty æäffrôôntíîng ýùnplèèæäsæänt why æädd.</w:t>
       </w:r>
       <w:r>
         <w:rPr>
@@ -264,7 +264,7 @@
           <w:cs w:val="0"/>
           <w:lang w:val="es-ES" w:eastAsia="zh-TW" w:bidi="ar-SA"/>
         </w:rPr>
-        <w:t>Ëstéèéèm gæàrdéèn méèn yéèt shy cöòûürséè.</w:t>
+        <w:t>Èstëéëém gããrdëén mëén yëét shy cóõûûrsëé.</w:t>
       </w:r>
       <w:r>
         <w:rPr>
@@ -338,7 +338,7 @@
           <w:cs w:val="0"/>
           <w:lang w:val="es-ES" w:eastAsia="zh-TW" w:bidi="ar-SA"/>
         </w:rPr>
-        <w:t>Côõnsùùltéèd ùùp my tôõléèráåbly sôõméètìïméès péèrpéètùùáål ôõh.</w:t>
+        <w:t>Còónsýûltêèd ýûp my tòólêèrææbly sòómêètíímêès pêèrpêètýûææl òóh.</w:t>
       </w:r>
       <w:r>
         <w:rPr>
@@ -412,7 +412,7 @@
           <w:cs w:val="0"/>
           <w:lang w:val="es-ES" w:eastAsia="zh-TW" w:bidi="ar-SA"/>
         </w:rPr>
-        <w:t>Éxprèèssíìóón ãäccèèptãäncèè íìmprùùdèèncèè pãärtíìcùùlãär hãäd èèãät ùùnsãätíìãäblèè.</w:t>
+        <w:t>Èxprêêssïìöõn ââccêêptââncêê ïìmprùýdêêncêê pâârtïìcùýlââr hââd êêâât ùýnsââtïìââblêê.</w:t>
       </w:r>
       <w:r>
         <w:rPr>
@@ -492,7 +492,7 @@
           <w:cs w:val="0"/>
           <w:lang w:val="es-ES" w:eastAsia="zh-TW" w:bidi="ar-SA"/>
         </w:rPr>
-        <w:t>Håæd dèènôôtîïng prôôpèèrly jôôîïntüýrèè yôôüý ôôccåæsîïôôn dîïrèèctly råæîïllèèry.</w:t>
+        <w:t>Hååd dêënöötîìng prööpêërly jööîìntûùrêë yööûù ööccååsîìöön dîìrêëctly rååîìllêëry.</w:t>
       </w:r>
       <w:r>
         <w:rPr>
@@ -566,7 +566,7 @@
           <w:cs w:val="0"/>
           <w:lang w:val="es-ES" w:eastAsia="zh-TW" w:bidi="ar-SA"/>
         </w:rPr>
-        <w:t>Ìn sáæîïd tõô õôf põôõôr fúùll bêë põôst fáæcêë snúùg.</w:t>
+        <w:t>În sååíïd tôò ôòf pôòôòr fùýll béê pôòst fååcéê snùýg.</w:t>
       </w:r>
       <w:r>
         <w:rPr>
@@ -640,7 +640,7 @@
           <w:cs w:val="0"/>
           <w:lang w:val="es-ES" w:eastAsia="zh-TW" w:bidi="ar-SA"/>
         </w:rPr>
-        <w:t>Ïntròódúýcêèd îímprúýdêèncêè sêèêè säæy úýnplêèäæsîíng dêèvòónshîírêè äæccêèptäæncêè sòón.</w:t>
+        <w:t>Ïntrôödúùcèèd ììmprúùdèèncèè sèèèè sâáy úùnplèèâásììng dèèvôönshììrèè âáccèèptâáncèè sôön.</w:t>
       </w:r>
       <w:r>
         <w:rPr>
@@ -714,7 +714,7 @@
           <w:cs w:val="0"/>
           <w:lang w:val="es-ES" w:eastAsia="zh-TW" w:bidi="ar-SA"/>
         </w:rPr>
-        <w:t>Êxéêtéêr löõngéêr wìîsdöõm gååy nöõr déêsìîgn åågéê.</w:t>
+        <w:t>Ëxéétéér lôôngéér wïísdôôm gæãy nôôr déésïígn æãgéé.</w:t>
       </w:r>
       <w:r>
         <w:rPr>
@@ -788,7 +788,7 @@
           <w:cs w:val="0"/>
           <w:lang w:val="es-ES" w:eastAsia="zh-TW" w:bidi="ar-SA"/>
         </w:rPr>
-        <w:t>Âm wëêäâthëêr töö ëêntëêrëêd nöörläând nöö îín shööwîíng sëêrvîícëê.</w:t>
+        <w:t>Äm wèéåáthèér töõ èéntèérèéd nöõrlåánd nöõ ììn shöõwììng sèérvììcèé.</w:t>
       </w:r>
       <w:r>
         <w:rPr>
@@ -862,7 +862,7 @@
           <w:cs w:val="0"/>
           <w:lang w:val="es-ES" w:eastAsia="zh-TW" w:bidi="ar-SA"/>
         </w:rPr>
-        <w:t>Nóör rèêpèêâàtèêd spèêâàkïîng shy âàppèêtïîtèê.</w:t>
+        <w:t>Nõôr rêëpêëäætêëd spêëäækîìng shy äæppêëtîìtêë.</w:t>
       </w:r>
       <w:r>
         <w:rPr>
@@ -936,7 +936,7 @@
           <w:cs w:val="0"/>
           <w:lang w:val="es-ES" w:eastAsia="zh-TW" w:bidi="ar-SA"/>
         </w:rPr>
-        <w:t>Ëxcïîtëêd ïît hâàstïîly âàn pâàstùürëê ïît õóbsëêrvëê.</w:t>
+        <w:t>Éxcìïtëèd ìït hàåstìïly àån pàåstýúrëè ìït öòbsëèrvëè.</w:t>
       </w:r>
       <w:r>
         <w:rPr>
@@ -1010,7 +1010,7 @@
           <w:cs w:val="0"/>
           <w:lang w:val="es-ES" w:eastAsia="zh-TW" w:bidi="ar-SA"/>
         </w:rPr>
-        <w:t>Snúûg hâánd hóõw dâáréê héêréê tóõóõ.</w:t>
+        <w:t>Snüûg häând hóôw däârêë hêërêë tóôóô.</w:t>
       </w:r>
       <w:bookmarkStart w:id="0" w:name="_GoBack"/>
       <w:bookmarkEnd w:id="0"/>
